--- a/Rapport négociation.docx
+++ b/Rapport négociation.docx
@@ -277,19 +277,7 @@
                                             <w:rPr>
                                               <w:color w:val="000000" w:themeColor="text1"/>
                                             </w:rPr>
-                                            <w:t xml:space="preserve">Dans ce rapport est exposé une modélisation d’un système </w:t>
-                                          </w:r>
-                                          <w:r>
-                                            <w:rPr>
-                                              <w:color w:val="000000" w:themeColor="text1"/>
-                                            </w:rPr>
-                                            <w:t>automatique</w:t>
-                                          </w:r>
-                                          <w:r>
-                                            <w:rPr>
-                                              <w:color w:val="000000" w:themeColor="text1"/>
-                                            </w:rPr>
-                                            <w:t xml:space="preserve"> de négociation à l’aide d’un système multi agents.</w:t>
+                                            <w:t>Dans ce rapport est exposé une modélisation d’un système automatique de négociation à l’aide d’un système multi agents.</w:t>
                                           </w:r>
                                         </w:p>
                                       </w:sdtContent>
@@ -623,19 +611,7 @@
                                       <w:rPr>
                                         <w:color w:val="000000" w:themeColor="text1"/>
                                       </w:rPr>
-                                      <w:t xml:space="preserve">Dans ce rapport est exposé une modélisation d’un système </w:t>
-                                    </w:r>
-                                    <w:r>
-                                      <w:rPr>
-                                        <w:color w:val="000000" w:themeColor="text1"/>
-                                      </w:rPr>
-                                      <w:t>automatique</w:t>
-                                    </w:r>
-                                    <w:r>
-                                      <w:rPr>
-                                        <w:color w:val="000000" w:themeColor="text1"/>
-                                      </w:rPr>
-                                      <w:t xml:space="preserve"> de négociation à l’aide d’un système multi agents.</w:t>
+                                      <w:t>Dans ce rapport est exposé une modélisation d’un système automatique de négociation à l’aide d’un système multi agents.</w:t>
                                     </w:r>
                                   </w:p>
                                 </w:sdtContent>
@@ -2679,6 +2655,73 @@
         <w:ind w:left="0" w:firstLine="708"/>
       </w:pPr>
       <w:r>
+        <w:rPr>
+          <w:noProof/>
+        </w:rPr>
+        <w:drawing>
+          <wp:anchor distT="0" distB="0" distL="114300" distR="114300" simplePos="0" relativeHeight="251663360" behindDoc="0" locked="0" layoutInCell="1" allowOverlap="1">
+            <wp:simplePos x="0" y="0"/>
+            <wp:positionH relativeFrom="margin">
+              <wp:align>left</wp:align>
+            </wp:positionH>
+            <wp:positionV relativeFrom="paragraph">
+              <wp:posOffset>7620</wp:posOffset>
+            </wp:positionV>
+            <wp:extent cx="628650" cy="628650"/>
+            <wp:effectExtent l="0" t="0" r="0" b="0"/>
+            <wp:wrapSquare wrapText="bothSides"/>
+            <wp:docPr id="24" name="Image 24" descr="C:\Users\kifkif\Downloads\process.png"/>
+            <wp:cNvGraphicFramePr>
+              <a:graphicFrameLocks xmlns:a="http://schemas.openxmlformats.org/drawingml/2006/main" noChangeAspect="1"/>
+            </wp:cNvGraphicFramePr>
+            <a:graphic xmlns:a="http://schemas.openxmlformats.org/drawingml/2006/main">
+              <a:graphicData uri="http://schemas.openxmlformats.org/drawingml/2006/picture">
+                <pic:pic xmlns:pic="http://schemas.openxmlformats.org/drawingml/2006/picture">
+                  <pic:nvPicPr>
+                    <pic:cNvPr id="0" name="Picture 2" descr="C:\Users\kifkif\Downloads\process.png"/>
+                    <pic:cNvPicPr>
+                      <a:picLocks noChangeAspect="1" noChangeArrowheads="1"/>
+                    </pic:cNvPicPr>
+                  </pic:nvPicPr>
+                  <pic:blipFill>
+                    <a:blip r:embed="rId12">
+                      <a:extLst>
+                        <a:ext uri="{28A0092B-C50C-407E-A947-70E740481C1C}">
+                          <a14:useLocalDpi xmlns:a14="http://schemas.microsoft.com/office/drawing/2010/main" val="0"/>
+                        </a:ext>
+                      </a:extLst>
+                    </a:blip>
+                    <a:srcRect/>
+                    <a:stretch>
+                      <a:fillRect/>
+                    </a:stretch>
+                  </pic:blipFill>
+                  <pic:spPr bwMode="auto">
+                    <a:xfrm>
+                      <a:off x="0" y="0"/>
+                      <a:ext cx="628650" cy="628650"/>
+                    </a:xfrm>
+                    <a:prstGeom prst="rect">
+                      <a:avLst/>
+                    </a:prstGeom>
+                    <a:noFill/>
+                    <a:ln>
+                      <a:noFill/>
+                    </a:ln>
+                  </pic:spPr>
+                </pic:pic>
+              </a:graphicData>
+            </a:graphic>
+            <wp14:sizeRelH relativeFrom="margin">
+              <wp14:pctWidth>0</wp14:pctWidth>
+            </wp14:sizeRelH>
+            <wp14:sizeRelV relativeFrom="margin">
+              <wp14:pctHeight>0</wp14:pctHeight>
+            </wp14:sizeRelV>
+          </wp:anchor>
+        </w:drawing>
+      </w:r>
+      <w:r>
         <w:t xml:space="preserve">La </w:t>
       </w:r>
       <w:r>
@@ -2780,6 +2823,73 @@
         <w:pStyle w:val="Paragraphedeliste"/>
         <w:ind w:left="0" w:firstLine="708"/>
       </w:pPr>
+      <w:r>
+        <w:rPr>
+          <w:noProof/>
+        </w:rPr>
+        <w:drawing>
+          <wp:anchor distT="0" distB="0" distL="114300" distR="114300" simplePos="0" relativeHeight="251662336" behindDoc="0" locked="0" layoutInCell="1" allowOverlap="1">
+            <wp:simplePos x="0" y="0"/>
+            <wp:positionH relativeFrom="margin">
+              <wp:align>left</wp:align>
+            </wp:positionH>
+            <wp:positionV relativeFrom="paragraph">
+              <wp:posOffset>12700</wp:posOffset>
+            </wp:positionV>
+            <wp:extent cx="695325" cy="695325"/>
+            <wp:effectExtent l="0" t="0" r="9525" b="0"/>
+            <wp:wrapSquare wrapText="bothSides"/>
+            <wp:docPr id="23" name="Image 23" descr="C:\Users\kifkif\Downloads\envelope.png"/>
+            <wp:cNvGraphicFramePr>
+              <a:graphicFrameLocks xmlns:a="http://schemas.openxmlformats.org/drawingml/2006/main" noChangeAspect="1"/>
+            </wp:cNvGraphicFramePr>
+            <a:graphic xmlns:a="http://schemas.openxmlformats.org/drawingml/2006/main">
+              <a:graphicData uri="http://schemas.openxmlformats.org/drawingml/2006/picture">
+                <pic:pic xmlns:pic="http://schemas.openxmlformats.org/drawingml/2006/picture">
+                  <pic:nvPicPr>
+                    <pic:cNvPr id="0" name="Picture 1" descr="C:\Users\kifkif\Downloads\envelope.png"/>
+                    <pic:cNvPicPr>
+                      <a:picLocks noChangeAspect="1" noChangeArrowheads="1"/>
+                    </pic:cNvPicPr>
+                  </pic:nvPicPr>
+                  <pic:blipFill>
+                    <a:blip r:embed="rId13">
+                      <a:extLst>
+                        <a:ext uri="{28A0092B-C50C-407E-A947-70E740481C1C}">
+                          <a14:useLocalDpi xmlns:a14="http://schemas.microsoft.com/office/drawing/2010/main" val="0"/>
+                        </a:ext>
+                      </a:extLst>
+                    </a:blip>
+                    <a:srcRect/>
+                    <a:stretch>
+                      <a:fillRect/>
+                    </a:stretch>
+                  </pic:blipFill>
+                  <pic:spPr bwMode="auto">
+                    <a:xfrm>
+                      <a:off x="0" y="0"/>
+                      <a:ext cx="695325" cy="695325"/>
+                    </a:xfrm>
+                    <a:prstGeom prst="rect">
+                      <a:avLst/>
+                    </a:prstGeom>
+                    <a:noFill/>
+                    <a:ln>
+                      <a:noFill/>
+                    </a:ln>
+                  </pic:spPr>
+                </pic:pic>
+              </a:graphicData>
+            </a:graphic>
+            <wp14:sizeRelH relativeFrom="margin">
+              <wp14:pctWidth>0</wp14:pctWidth>
+            </wp14:sizeRelH>
+            <wp14:sizeRelV relativeFrom="margin">
+              <wp14:pctHeight>0</wp14:pctHeight>
+            </wp14:sizeRelV>
+          </wp:anchor>
+        </w:drawing>
+      </w:r>
       <w:r>
         <w:t xml:space="preserve">La base d’un system de négociation est faite sur l’aptitude des différents agents à pouvoir dialoguer entre eux et cacher certaines informations. </w:t>
       </w:r>
@@ -2912,6 +3022,73 @@
         <w:pStyle w:val="Paragraphedeliste"/>
         <w:ind w:left="0" w:firstLine="708"/>
       </w:pPr>
+      <w:r>
+        <w:rPr>
+          <w:noProof/>
+        </w:rPr>
+        <w:drawing>
+          <wp:anchor distT="0" distB="0" distL="114300" distR="114300" simplePos="0" relativeHeight="251664384" behindDoc="0" locked="0" layoutInCell="1" allowOverlap="1">
+            <wp:simplePos x="0" y="0"/>
+            <wp:positionH relativeFrom="margin">
+              <wp:align>left</wp:align>
+            </wp:positionH>
+            <wp:positionV relativeFrom="paragraph">
+              <wp:posOffset>8255</wp:posOffset>
+            </wp:positionV>
+            <wp:extent cx="647700" cy="647700"/>
+            <wp:effectExtent l="0" t="0" r="0" b="0"/>
+            <wp:wrapSquare wrapText="bothSides"/>
+            <wp:docPr id="25" name="Image 25" descr="C:\Users\kifkif\Downloads\website-with-different-sections.png"/>
+            <wp:cNvGraphicFramePr>
+              <a:graphicFrameLocks xmlns:a="http://schemas.openxmlformats.org/drawingml/2006/main" noChangeAspect="1"/>
+            </wp:cNvGraphicFramePr>
+            <a:graphic xmlns:a="http://schemas.openxmlformats.org/drawingml/2006/main">
+              <a:graphicData uri="http://schemas.openxmlformats.org/drawingml/2006/picture">
+                <pic:pic xmlns:pic="http://schemas.openxmlformats.org/drawingml/2006/picture">
+                  <pic:nvPicPr>
+                    <pic:cNvPr id="0" name="Picture 3" descr="C:\Users\kifkif\Downloads\website-with-different-sections.png"/>
+                    <pic:cNvPicPr>
+                      <a:picLocks noChangeAspect="1" noChangeArrowheads="1"/>
+                    </pic:cNvPicPr>
+                  </pic:nvPicPr>
+                  <pic:blipFill>
+                    <a:blip r:embed="rId14">
+                      <a:extLst>
+                        <a:ext uri="{28A0092B-C50C-407E-A947-70E740481C1C}">
+                          <a14:useLocalDpi xmlns:a14="http://schemas.microsoft.com/office/drawing/2010/main" val="0"/>
+                        </a:ext>
+                      </a:extLst>
+                    </a:blip>
+                    <a:srcRect/>
+                    <a:stretch>
+                      <a:fillRect/>
+                    </a:stretch>
+                  </pic:blipFill>
+                  <pic:spPr bwMode="auto">
+                    <a:xfrm>
+                      <a:off x="0" y="0"/>
+                      <a:ext cx="647700" cy="647700"/>
+                    </a:xfrm>
+                    <a:prstGeom prst="rect">
+                      <a:avLst/>
+                    </a:prstGeom>
+                    <a:noFill/>
+                    <a:ln>
+                      <a:noFill/>
+                    </a:ln>
+                  </pic:spPr>
+                </pic:pic>
+              </a:graphicData>
+            </a:graphic>
+            <wp14:sizeRelH relativeFrom="margin">
+              <wp14:pctWidth>0</wp14:pctWidth>
+            </wp14:sizeRelH>
+            <wp14:sizeRelV relativeFrom="margin">
+              <wp14:pctHeight>0</wp14:pctHeight>
+            </wp14:sizeRelV>
+          </wp:anchor>
+        </w:drawing>
+      </w:r>
       <w:proofErr w:type="spellStart"/>
       <w:r>
         <w:t>Madkit</w:t>
@@ -2990,8 +3167,75 @@
     <w:p/>
     <w:p>
       <w:pPr>
-        <w:ind w:firstLine="0"/>
-      </w:pPr>
+        <w:ind w:firstLine="708"/>
+      </w:pPr>
+      <w:r>
+        <w:rPr>
+          <w:noProof/>
+        </w:rPr>
+        <w:drawing>
+          <wp:anchor distT="0" distB="0" distL="114300" distR="114300" simplePos="0" relativeHeight="251665408" behindDoc="0" locked="0" layoutInCell="1" allowOverlap="1">
+            <wp:simplePos x="0" y="0"/>
+            <wp:positionH relativeFrom="margin">
+              <wp:align>left</wp:align>
+            </wp:positionH>
+            <wp:positionV relativeFrom="paragraph">
+              <wp:posOffset>13970</wp:posOffset>
+            </wp:positionV>
+            <wp:extent cx="666750" cy="666750"/>
+            <wp:effectExtent l="0" t="0" r="0" b="0"/>
+            <wp:wrapSquare wrapText="bothSides"/>
+            <wp:docPr id="26" name="Image 26" descr="C:\Users\kifkif\Downloads\handshake.png"/>
+            <wp:cNvGraphicFramePr>
+              <a:graphicFrameLocks xmlns:a="http://schemas.openxmlformats.org/drawingml/2006/main" noChangeAspect="1"/>
+            </wp:cNvGraphicFramePr>
+            <a:graphic xmlns:a="http://schemas.openxmlformats.org/drawingml/2006/main">
+              <a:graphicData uri="http://schemas.openxmlformats.org/drawingml/2006/picture">
+                <pic:pic xmlns:pic="http://schemas.openxmlformats.org/drawingml/2006/picture">
+                  <pic:nvPicPr>
+                    <pic:cNvPr id="0" name="Picture 4" descr="C:\Users\kifkif\Downloads\handshake.png"/>
+                    <pic:cNvPicPr>
+                      <a:picLocks noChangeAspect="1" noChangeArrowheads="1"/>
+                    </pic:cNvPicPr>
+                  </pic:nvPicPr>
+                  <pic:blipFill>
+                    <a:blip r:embed="rId15">
+                      <a:extLst>
+                        <a:ext uri="{28A0092B-C50C-407E-A947-70E740481C1C}">
+                          <a14:useLocalDpi xmlns:a14="http://schemas.microsoft.com/office/drawing/2010/main" val="0"/>
+                        </a:ext>
+                      </a:extLst>
+                    </a:blip>
+                    <a:srcRect/>
+                    <a:stretch>
+                      <a:fillRect/>
+                    </a:stretch>
+                  </pic:blipFill>
+                  <pic:spPr bwMode="auto">
+                    <a:xfrm>
+                      <a:off x="0" y="0"/>
+                      <a:ext cx="666750" cy="666750"/>
+                    </a:xfrm>
+                    <a:prstGeom prst="rect">
+                      <a:avLst/>
+                    </a:prstGeom>
+                    <a:noFill/>
+                    <a:ln>
+                      <a:noFill/>
+                    </a:ln>
+                  </pic:spPr>
+                </pic:pic>
+              </a:graphicData>
+            </a:graphic>
+            <wp14:sizeRelH relativeFrom="margin">
+              <wp14:pctWidth>0</wp14:pctWidth>
+            </wp14:sizeRelH>
+            <wp14:sizeRelV relativeFrom="margin">
+              <wp14:pctHeight>0</wp14:pctHeight>
+            </wp14:sizeRelV>
+          </wp:anchor>
+        </w:drawing>
+      </w:r>
       <w:r>
         <w:t xml:space="preserve">Le but de ce </w:t>
       </w:r>
@@ -3007,6 +3251,11 @@
       <w:r>
         <w:t xml:space="preserve"> une négociation de tickets de voyages par différents fournisseurs (ex : voyage par train, avion, bus, etc…).</w:t>
       </w:r>
+    </w:p>
+    <w:p>
+      <w:pPr>
+        <w:ind w:firstLine="708"/>
+      </w:pPr>
     </w:p>
     <w:p>
       <w:pPr>
@@ -3171,6 +3420,419 @@
       </w:r>
       <w:r>
         <w:t xml:space="preserve"> fournisseur est associé à un type de transport (bus, avions, train, etc…) et à une compagnie. </w:t>
+      </w:r>
+      <w:r>
+        <w:br w:type="page"/>
+      </w:r>
+    </w:p>
+    <w:p>
+      <w:pPr>
+        <w:pStyle w:val="Titre2"/>
+        <w:ind w:firstLine="454"/>
+      </w:pPr>
+      <w:bookmarkStart w:id="12" w:name="_Toc501876728"/>
+      <w:r>
+        <w:lastRenderedPageBreak/>
+        <w:t>Instanciation</w:t>
+      </w:r>
+      <w:r>
+        <w:t xml:space="preserve"> des différents agents</w:t>
+      </w:r>
+      <w:bookmarkEnd w:id="12"/>
+    </w:p>
+    <w:p/>
+    <w:p>
+      <w:r>
+        <w:rPr>
+          <w:noProof/>
+        </w:rPr>
+        <w:drawing>
+          <wp:anchor distT="0" distB="0" distL="114300" distR="114300" simplePos="0" relativeHeight="251666432" behindDoc="0" locked="0" layoutInCell="1" allowOverlap="1">
+            <wp:simplePos x="0" y="0"/>
+            <wp:positionH relativeFrom="margin">
+              <wp:align>left</wp:align>
+            </wp:positionH>
+            <wp:positionV relativeFrom="paragraph">
+              <wp:posOffset>8255</wp:posOffset>
+            </wp:positionV>
+            <wp:extent cx="542925" cy="542925"/>
+            <wp:effectExtent l="0" t="0" r="9525" b="9525"/>
+            <wp:wrapSquare wrapText="bothSides"/>
+            <wp:docPr id="27" name="Image 27" descr="C:\Users\kifkif\Downloads\cells.png"/>
+            <wp:cNvGraphicFramePr>
+              <a:graphicFrameLocks xmlns:a="http://schemas.openxmlformats.org/drawingml/2006/main" noChangeAspect="1"/>
+            </wp:cNvGraphicFramePr>
+            <a:graphic xmlns:a="http://schemas.openxmlformats.org/drawingml/2006/main">
+              <a:graphicData uri="http://schemas.openxmlformats.org/drawingml/2006/picture">
+                <pic:pic xmlns:pic="http://schemas.openxmlformats.org/drawingml/2006/picture">
+                  <pic:nvPicPr>
+                    <pic:cNvPr id="0" name="Picture 5" descr="C:\Users\kifkif\Downloads\cells.png"/>
+                    <pic:cNvPicPr>
+                      <a:picLocks noChangeAspect="1" noChangeArrowheads="1"/>
+                    </pic:cNvPicPr>
+                  </pic:nvPicPr>
+                  <pic:blipFill>
+                    <a:blip r:embed="rId16">
+                      <a:extLst>
+                        <a:ext uri="{28A0092B-C50C-407E-A947-70E740481C1C}">
+                          <a14:useLocalDpi xmlns:a14="http://schemas.microsoft.com/office/drawing/2010/main" val="0"/>
+                        </a:ext>
+                      </a:extLst>
+                    </a:blip>
+                    <a:srcRect/>
+                    <a:stretch>
+                      <a:fillRect/>
+                    </a:stretch>
+                  </pic:blipFill>
+                  <pic:spPr bwMode="auto">
+                    <a:xfrm>
+                      <a:off x="0" y="0"/>
+                      <a:ext cx="542925" cy="542925"/>
+                    </a:xfrm>
+                    <a:prstGeom prst="rect">
+                      <a:avLst/>
+                    </a:prstGeom>
+                    <a:noFill/>
+                    <a:ln>
+                      <a:noFill/>
+                    </a:ln>
+                  </pic:spPr>
+                </pic:pic>
+              </a:graphicData>
+            </a:graphic>
+            <wp14:sizeRelH relativeFrom="margin">
+              <wp14:pctWidth>0</wp14:pctWidth>
+            </wp14:sizeRelH>
+            <wp14:sizeRelV relativeFrom="margin">
+              <wp14:pctHeight>0</wp14:pctHeight>
+            </wp14:sizeRelV>
+          </wp:anchor>
+        </w:drawing>
+      </w:r>
+      <w:r>
+        <w:t xml:space="preserve">Pour </w:t>
+      </w:r>
+      <w:r>
+        <w:t>instancier</w:t>
+      </w:r>
+      <w:r>
+        <w:t xml:space="preserve"> les différents agents, nous </w:t>
+      </w:r>
+      <w:r>
+        <w:t>avons</w:t>
+      </w:r>
+      <w:r>
+        <w:t xml:space="preserve"> mis</w:t>
+      </w:r>
+      <w:r>
+        <w:t xml:space="preserve"> </w:t>
+      </w:r>
+      <w:r>
+        <w:t>enlace</w:t>
+      </w:r>
+      <w:r>
+        <w:t xml:space="preserve"> un fichier de configuration qui va définir le nombre d’</w:t>
+      </w:r>
+      <w:r>
+        <w:t>instances</w:t>
+      </w:r>
+      <w:r>
+        <w:t xml:space="preserve"> de chaque type d’agent nus allons instancier au </w:t>
+      </w:r>
+      <w:r>
+        <w:t>démarrage</w:t>
+      </w:r>
+      <w:r>
+        <w:t xml:space="preserve"> de la simulation.</w:t>
+      </w:r>
+    </w:p>
+    <w:p>
+      <w:pPr>
+        <w:ind w:firstLine="0"/>
+      </w:pPr>
+      <w:r>
+        <w:t>Une fois ceux-ci instancié</w:t>
+      </w:r>
+      <w:r>
+        <w:t>s</w:t>
+      </w:r>
+      <w:r>
+        <w:t xml:space="preserve">, ils, vont demander un </w:t>
+      </w:r>
+      <w:r>
+        <w:t>rôle au sein</w:t>
+      </w:r>
+      <w:r>
+        <w:t xml:space="preserve"> du groupe </w:t>
+      </w:r>
+      <w:r>
+        <w:t>auquel</w:t>
+      </w:r>
+      <w:r>
+        <w:t xml:space="preserve"> ils appartiennent et ils vont vivre leur cycle de vie naturellement en </w:t>
+      </w:r>
+      <w:r>
+        <w:t>échangeant</w:t>
+      </w:r>
+      <w:r>
+        <w:t xml:space="preserve"> avec les autres agents. </w:t>
+      </w:r>
+      <w:r>
+        <w:t xml:space="preserve">Les clients auront </w:t>
+      </w:r>
+      <w:r>
+        <w:t>le rôle</w:t>
+      </w:r>
+      <w:r>
+        <w:t xml:space="preserve"> de client dans le groupe client, les fournisseurs le </w:t>
+      </w:r>
+      <w:r>
+        <w:t>rôle</w:t>
+      </w:r>
+      <w:r>
+        <w:t xml:space="preserve"> de fournisseur dans le groupe fournisseur. Et pour </w:t>
+      </w:r>
+      <w:r>
+        <w:t>les brokers</w:t>
+      </w:r>
+      <w:r>
+        <w:t xml:space="preserve">, ils vont demander le </w:t>
+      </w:r>
+      <w:r>
+        <w:t>rôle</w:t>
+      </w:r>
+      <w:r>
+        <w:t xml:space="preserve"> de broker dans les deux groupes précédents afin de faire intermédiaire.</w:t>
+      </w:r>
+    </w:p>
+    <w:p>
+      <w:pPr>
+        <w:ind w:firstLine="0"/>
+      </w:pPr>
+      <w:r>
+        <w:t xml:space="preserve">On peut citer comme exemple le cycle de vie d’un client. Lorsque que celui-ci à </w:t>
+      </w:r>
+      <w:r>
+        <w:t>réussi</w:t>
+      </w:r>
+      <w:r>
+        <w:t xml:space="preserve"> une négociation, il se « détruit » mais lance l’exécution d’un autre agent client qui aura d’autre listes de préférences et d’autre cont</w:t>
+      </w:r>
+      <w:r>
+        <w:t>r</w:t>
+      </w:r>
+      <w:r>
+        <w:t>aintes propres à lui.</w:t>
+      </w:r>
+    </w:p>
+    <w:p>
+      <w:pPr>
+        <w:ind w:firstLine="0"/>
+      </w:pPr>
+    </w:p>
+    <w:p>
+      <w:pPr>
+        <w:pStyle w:val="Titre1"/>
+      </w:pPr>
+      <w:bookmarkStart w:id="13" w:name="_Toc501876729"/>
+      <w:r>
+        <w:t>Processus de négociation</w:t>
+      </w:r>
+      <w:bookmarkEnd w:id="13"/>
+    </w:p>
+    <w:p/>
+    <w:p>
+      <w:pPr>
+        <w:ind w:firstLine="0"/>
+      </w:pPr>
+      <w:r>
+        <w:t xml:space="preserve">Le processus de </w:t>
+      </w:r>
+      <w:r>
+        <w:t>négociation</w:t>
+      </w:r>
+      <w:r>
+        <w:t xml:space="preserve"> est découpé en 3 parties majeures. C’est ce que nous allons voir dans la suite de ce rapport.</w:t>
+      </w:r>
+    </w:p>
+    <w:p>
+      <w:pPr>
+        <w:ind w:firstLine="0"/>
+      </w:pPr>
+    </w:p>
+    <w:p>
+      <w:pPr>
+        <w:pStyle w:val="Titre2"/>
+        <w:ind w:firstLine="708"/>
+      </w:pPr>
+      <w:bookmarkStart w:id="14" w:name="_Toc501876730"/>
+      <w:r>
+        <w:t>Recherche de fournisseurs</w:t>
+      </w:r>
+      <w:bookmarkEnd w:id="14"/>
+    </w:p>
+    <w:p/>
+    <w:p>
+      <w:pPr>
+        <w:ind w:firstLine="708"/>
+      </w:pPr>
+      <w:r>
+        <w:rPr>
+          <w:noProof/>
+        </w:rPr>
+        <w:drawing>
+          <wp:anchor distT="0" distB="0" distL="114300" distR="114300" simplePos="0" relativeHeight="251667456" behindDoc="0" locked="0" layoutInCell="1" allowOverlap="1">
+            <wp:simplePos x="0" y="0"/>
+            <wp:positionH relativeFrom="margin">
+              <wp:align>left</wp:align>
+            </wp:positionH>
+            <wp:positionV relativeFrom="paragraph">
+              <wp:posOffset>12065</wp:posOffset>
+            </wp:positionV>
+            <wp:extent cx="609600" cy="609600"/>
+            <wp:effectExtent l="0" t="0" r="0" b="0"/>
+            <wp:wrapSquare wrapText="bothSides"/>
+            <wp:docPr id="28" name="Image 28" descr="C:\Users\kifkif\Downloads\magnifier.png"/>
+            <wp:cNvGraphicFramePr>
+              <a:graphicFrameLocks xmlns:a="http://schemas.openxmlformats.org/drawingml/2006/main" noChangeAspect="1"/>
+            </wp:cNvGraphicFramePr>
+            <a:graphic xmlns:a="http://schemas.openxmlformats.org/drawingml/2006/main">
+              <a:graphicData uri="http://schemas.openxmlformats.org/drawingml/2006/picture">
+                <pic:pic xmlns:pic="http://schemas.openxmlformats.org/drawingml/2006/picture">
+                  <pic:nvPicPr>
+                    <pic:cNvPr id="0" name="Picture 6" descr="C:\Users\kifkif\Downloads\magnifier.png"/>
+                    <pic:cNvPicPr>
+                      <a:picLocks noChangeAspect="1" noChangeArrowheads="1"/>
+                    </pic:cNvPicPr>
+                  </pic:nvPicPr>
+                  <pic:blipFill>
+                    <a:blip r:embed="rId17">
+                      <a:extLst>
+                        <a:ext uri="{28A0092B-C50C-407E-A947-70E740481C1C}">
+                          <a14:useLocalDpi xmlns:a14="http://schemas.microsoft.com/office/drawing/2010/main" val="0"/>
+                        </a:ext>
+                      </a:extLst>
+                    </a:blip>
+                    <a:srcRect/>
+                    <a:stretch>
+                      <a:fillRect/>
+                    </a:stretch>
+                  </pic:blipFill>
+                  <pic:spPr bwMode="auto">
+                    <a:xfrm>
+                      <a:off x="0" y="0"/>
+                      <a:ext cx="609600" cy="609600"/>
+                    </a:xfrm>
+                    <a:prstGeom prst="rect">
+                      <a:avLst/>
+                    </a:prstGeom>
+                    <a:noFill/>
+                    <a:ln>
+                      <a:noFill/>
+                    </a:ln>
+                  </pic:spPr>
+                </pic:pic>
+              </a:graphicData>
+            </a:graphic>
+            <wp14:sizeRelH relativeFrom="margin">
+              <wp14:pctWidth>0</wp14:pctWidth>
+            </wp14:sizeRelH>
+            <wp14:sizeRelV relativeFrom="margin">
+              <wp14:pctHeight>0</wp14:pctHeight>
+            </wp14:sizeRelV>
+          </wp:anchor>
+        </w:drawing>
+      </w:r>
+      <w:r>
+        <w:t xml:space="preserve">La </w:t>
+      </w:r>
+      <w:r>
+        <w:t>première</w:t>
+      </w:r>
+      <w:r>
+        <w:t xml:space="preserve"> partie de la </w:t>
+      </w:r>
+      <w:r>
+        <w:t>négociation</w:t>
+      </w:r>
+      <w:r>
+        <w:t xml:space="preserve"> consiste à mettre en relation des fournisseurs avec un client.</w:t>
+      </w:r>
+    </w:p>
+    <w:p>
+      <w:pPr>
+        <w:ind w:firstLine="0"/>
+      </w:pPr>
+      <w:r>
+        <w:t>Pour se faire, au début de sons cycle de vie, un client lance un appel d’offre</w:t>
+      </w:r>
+      <w:r>
+        <w:t>s</w:t>
+      </w:r>
+      <w:r>
+        <w:t xml:space="preserve"> pour un type de transport, ces appels d’offres sont alors captés par les brokers qui vont ensuite le faire </w:t>
+      </w:r>
+      <w:r>
+        <w:t>transférer</w:t>
+      </w:r>
+      <w:r>
+        <w:t xml:space="preserve"> aux fournisseurs. Le broker va alors filtrer les réponses des fournisseurs pour </w:t>
+      </w:r>
+      <w:r>
+        <w:t>récupérer</w:t>
+      </w:r>
+      <w:r>
+        <w:t xml:space="preserve"> que ceux qui sont en accord avec la demande du client (</w:t>
+      </w:r>
+      <w:r>
+        <w:t>cf.</w:t>
+      </w:r>
+      <w:r>
+        <w:t xml:space="preserve"> liste noir</w:t>
+      </w:r>
+      <w:r>
+        <w:t>e</w:t>
+      </w:r>
+      <w:r>
+        <w:t xml:space="preserve">). On génère alors un </w:t>
+      </w:r>
+      <w:r>
+        <w:t>numéro</w:t>
+      </w:r>
+      <w:r>
+        <w:t xml:space="preserve"> de groupe aléatoire et on répond aux fournisseurs </w:t>
+      </w:r>
+      <w:r>
+        <w:t>sélectionnés et aux clients qu’</w:t>
+      </w:r>
+      <w:r>
+        <w:t xml:space="preserve">un « salon » de négociation </w:t>
+      </w:r>
+      <w:r>
+        <w:t>a</w:t>
+      </w:r>
+      <w:r>
+        <w:t xml:space="preserve"> été ouvert pour qu’ils puissent échanger.</w:t>
+      </w:r>
+    </w:p>
+    <w:p>
+      <w:pPr>
+        <w:ind w:firstLine="0"/>
+      </w:pPr>
+      <w:r>
+        <w:t xml:space="preserve">Si le client ne </w:t>
+      </w:r>
+      <w:r>
+        <w:t>reçoit</w:t>
+      </w:r>
+      <w:r>
+        <w:t xml:space="preserve"> pas de réponse de la part d’un broker au bout d’un certain temps, il relance un appel d’offre avec un nombre maximum d’essai de 6. Si ce nombre est atteint, le client se détruit alors en </w:t>
+      </w:r>
+      <w:r>
+        <w:t>relançant</w:t>
+      </w:r>
+      <w:r>
+        <w:t xml:space="preserve"> une autre instance de client.</w:t>
       </w:r>
     </w:p>
     <w:p>
@@ -3196,164 +3858,162 @@
     <w:p>
       <w:pPr>
         <w:pStyle w:val="Titre2"/>
-        <w:ind w:firstLine="454"/>
-      </w:pPr>
-      <w:bookmarkStart w:id="12" w:name="_Toc501876728"/>
+        <w:ind w:firstLine="708"/>
+      </w:pPr>
+      <w:bookmarkStart w:id="15" w:name="_Toc501876731"/>
       <w:r>
         <w:lastRenderedPageBreak/>
-        <w:t>Instanciation</w:t>
-      </w:r>
-      <w:r>
-        <w:t xml:space="preserve"> des différents agents</w:t>
-      </w:r>
-      <w:bookmarkEnd w:id="12"/>
-    </w:p>
-    <w:p/>
-    <w:p>
-      <w:r>
-        <w:t xml:space="preserve">Pour </w:t>
-      </w:r>
-      <w:r>
-        <w:t>instancier</w:t>
-      </w:r>
-      <w:r>
-        <w:t xml:space="preserve"> les différents agents, nous </w:t>
-      </w:r>
-      <w:r>
-        <w:t>avons</w:t>
-      </w:r>
-      <w:r>
-        <w:t xml:space="preserve"> mis</w:t>
+        <w:t>Négociation</w:t>
+      </w:r>
+      <w:bookmarkEnd w:id="15"/>
+    </w:p>
+    <w:p>
+      <w:r>
+        <w:rPr>
+          <w:noProof/>
+        </w:rPr>
+        <w:drawing>
+          <wp:anchor distT="0" distB="0" distL="114300" distR="114300" simplePos="0" relativeHeight="251670528" behindDoc="0" locked="0" layoutInCell="1" allowOverlap="1" wp14:anchorId="52527B04" wp14:editId="41461914">
+            <wp:simplePos x="0" y="0"/>
+            <wp:positionH relativeFrom="margin">
+              <wp:posOffset>0</wp:posOffset>
+            </wp:positionH>
+            <wp:positionV relativeFrom="paragraph">
+              <wp:posOffset>285750</wp:posOffset>
+            </wp:positionV>
+            <wp:extent cx="666750" cy="666750"/>
+            <wp:effectExtent l="0" t="0" r="0" b="0"/>
+            <wp:wrapSquare wrapText="bothSides"/>
+            <wp:docPr id="30" name="Image 30" descr="C:\Users\kifkif\Downloads\handshake.png"/>
+            <wp:cNvGraphicFramePr>
+              <a:graphicFrameLocks xmlns:a="http://schemas.openxmlformats.org/drawingml/2006/main" noChangeAspect="1"/>
+            </wp:cNvGraphicFramePr>
+            <a:graphic xmlns:a="http://schemas.openxmlformats.org/drawingml/2006/main">
+              <a:graphicData uri="http://schemas.openxmlformats.org/drawingml/2006/picture">
+                <pic:pic xmlns:pic="http://schemas.openxmlformats.org/drawingml/2006/picture">
+                  <pic:nvPicPr>
+                    <pic:cNvPr id="0" name="Picture 4" descr="C:\Users\kifkif\Downloads\handshake.png"/>
+                    <pic:cNvPicPr>
+                      <a:picLocks noChangeAspect="1" noChangeArrowheads="1"/>
+                    </pic:cNvPicPr>
+                  </pic:nvPicPr>
+                  <pic:blipFill>
+                    <a:blip r:embed="rId15">
+                      <a:extLst>
+                        <a:ext uri="{28A0092B-C50C-407E-A947-70E740481C1C}">
+                          <a14:useLocalDpi xmlns:a14="http://schemas.microsoft.com/office/drawing/2010/main" val="0"/>
+                        </a:ext>
+                      </a:extLst>
+                    </a:blip>
+                    <a:srcRect/>
+                    <a:stretch>
+                      <a:fillRect/>
+                    </a:stretch>
+                  </pic:blipFill>
+                  <pic:spPr bwMode="auto">
+                    <a:xfrm>
+                      <a:off x="0" y="0"/>
+                      <a:ext cx="666750" cy="666750"/>
+                    </a:xfrm>
+                    <a:prstGeom prst="rect">
+                      <a:avLst/>
+                    </a:prstGeom>
+                    <a:noFill/>
+                    <a:ln>
+                      <a:noFill/>
+                    </a:ln>
+                  </pic:spPr>
+                </pic:pic>
+              </a:graphicData>
+            </a:graphic>
+            <wp14:sizeRelH relativeFrom="margin">
+              <wp14:pctWidth>0</wp14:pctWidth>
+            </wp14:sizeRelH>
+            <wp14:sizeRelV relativeFrom="margin">
+              <wp14:pctHeight>0</wp14:pctHeight>
+            </wp14:sizeRelV>
+          </wp:anchor>
+        </w:drawing>
+      </w:r>
+    </w:p>
+    <w:p>
+      <w:pPr>
+        <w:ind w:firstLine="708"/>
+      </w:pPr>
+      <w:r>
+        <w:t xml:space="preserve">Nous fournisseurs et </w:t>
+      </w:r>
+      <w:r>
+        <w:t>notre client</w:t>
+      </w:r>
+      <w:r>
+        <w:t xml:space="preserve"> étant maintenant en relation, la négociation à proprement parlé peut commencer. Pour ce faire le client </w:t>
+      </w:r>
+      <w:r>
+        <w:t>envoi</w:t>
+      </w:r>
+      <w:r>
+        <w:t xml:space="preserve"> en broadcast dans le salon un nouveau message </w:t>
+      </w:r>
+      <w:r>
+        <w:t>« d’appel d’offre</w:t>
+      </w:r>
+      <w:r>
+        <w:t>s</w:t>
+      </w:r>
+      <w:r>
+        <w:t> ». Il attend</w:t>
+      </w:r>
+      <w:r>
+        <w:t xml:space="preserve"> alors en réponse une offre de chaque fournisseur du salon. Chaque fournisseur va alors renvoyer </w:t>
+      </w:r>
+      <w:r>
+        <w:t>une réponse</w:t>
+      </w:r>
+      <w:r>
+        <w:t xml:space="preserve"> avec un prix. Une fois toutes </w:t>
+      </w:r>
+      <w:r>
+        <w:t>les réponses obtenues,</w:t>
+      </w:r>
+      <w:r>
+        <w:t xml:space="preserve"> ou </w:t>
+      </w:r>
+      <w:r>
+        <w:t>après</w:t>
+      </w:r>
+      <w:r>
+        <w:t xml:space="preserve"> un temps maximal d’attente, le client peut départager les offres qu’il à </w:t>
+      </w:r>
+      <w:r>
+        <w:t>reçut</w:t>
+      </w:r>
+      <w:r>
+        <w:t xml:space="preserve"> en fonction de ses préférences et contraintes. Il peut alors choisir de sélectionner une offre ou relancer un autre « appel d’offre</w:t>
+      </w:r>
+      <w:r>
+        <w:t>s</w:t>
+      </w:r>
+      <w:r>
+        <w:t> » avec un maximum de 6 essais. Si le nombre maximum de tentative</w:t>
+      </w:r>
+      <w:r>
+        <w:t>s</w:t>
+      </w:r>
+      <w:r>
+        <w:t xml:space="preserve"> est atteint, alors le client ferme le salon et se détruit</w:t>
       </w:r>
       <w:r>
         <w:t xml:space="preserve"> </w:t>
       </w:r>
       <w:r>
-        <w:t>enlace</w:t>
-      </w:r>
-      <w:r>
-        <w:t xml:space="preserve"> un fichier de configuration qui va définir le nombre d’</w:t>
-      </w:r>
-      <w:r>
-        <w:t>instances</w:t>
-      </w:r>
-      <w:r>
-        <w:t xml:space="preserve"> de chaque type d’agent nus allons instancier au </w:t>
-      </w:r>
-      <w:r>
-        <w:t>démarrage</w:t>
-      </w:r>
-      <w:r>
-        <w:t xml:space="preserve"> de la simulation.</w:t>
-      </w:r>
-    </w:p>
-    <w:p>
-      <w:pPr>
-        <w:ind w:firstLine="0"/>
-      </w:pPr>
-      <w:r>
-        <w:t>Une fois ceux-ci instancié</w:t>
-      </w:r>
-      <w:r>
-        <w:t>s</w:t>
-      </w:r>
-      <w:r>
-        <w:t xml:space="preserve">, ils, vont demander un </w:t>
-      </w:r>
-      <w:r>
-        <w:t>rôle au sein</w:t>
-      </w:r>
-      <w:r>
-        <w:t xml:space="preserve"> du groupe </w:t>
-      </w:r>
-      <w:r>
-        <w:t>auquel</w:t>
-      </w:r>
-      <w:r>
-        <w:t xml:space="preserve"> ils appartiennent et ils vont vivre leur cycle de vie naturellement en </w:t>
-      </w:r>
-      <w:r>
-        <w:t>échangeant</w:t>
-      </w:r>
-      <w:r>
-        <w:t xml:space="preserve"> avec les autres agents. </w:t>
-      </w:r>
-      <w:r>
-        <w:t xml:space="preserve">Les clients auront </w:t>
-      </w:r>
-      <w:r>
-        <w:t>le rôle</w:t>
-      </w:r>
-      <w:r>
-        <w:t xml:space="preserve"> de client dans le groupe client, les fournisseurs le </w:t>
-      </w:r>
-      <w:r>
-        <w:t>rôle</w:t>
-      </w:r>
-      <w:r>
-        <w:t xml:space="preserve"> de fournisseur dans le groupe fournisseur. Et pour </w:t>
-      </w:r>
-      <w:r>
-        <w:t>les brokers</w:t>
-      </w:r>
-      <w:r>
-        <w:t xml:space="preserve">, ils vont demander le </w:t>
-      </w:r>
-      <w:r>
-        <w:t>rôle</w:t>
-      </w:r>
-      <w:r>
-        <w:t xml:space="preserve"> de broker dans les deux groupes précédents afin de faire intermédiaire.</w:t>
-      </w:r>
-    </w:p>
-    <w:p>
-      <w:pPr>
-        <w:ind w:firstLine="0"/>
-      </w:pPr>
-      <w:r>
-        <w:t xml:space="preserve">On peut citer comme exemple le cycle de vie d’un client. Lorsque que celui-ci à </w:t>
-      </w:r>
-      <w:r>
-        <w:t>réussi</w:t>
-      </w:r>
-      <w:r>
-        <w:t xml:space="preserve"> une négociation, il se « détruit » mais lance l’exécution d’un autre agent client qui aura d’autre listes de préférences et d’autre cont</w:t>
-      </w:r>
-      <w:r>
-        <w:t>r</w:t>
-      </w:r>
-      <w:r>
-        <w:t>aintes propres à lui.</w:t>
-      </w:r>
-    </w:p>
-    <w:p>
-      <w:pPr>
-        <w:ind w:firstLine="0"/>
-      </w:pPr>
-    </w:p>
-    <w:p>
-      <w:pPr>
-        <w:pStyle w:val="Titre1"/>
-      </w:pPr>
-      <w:bookmarkStart w:id="13" w:name="_Toc501876729"/>
-      <w:r>
-        <w:t>Processus de négociation</w:t>
-      </w:r>
-      <w:bookmarkEnd w:id="13"/>
-    </w:p>
-    <w:p/>
-    <w:p>
-      <w:pPr>
-        <w:ind w:firstLine="0"/>
-      </w:pPr>
-      <w:r>
-        <w:t xml:space="preserve">Le processus de </w:t>
-      </w:r>
-      <w:r>
-        <w:t>négociation</w:t>
-      </w:r>
-      <w:r>
-        <w:t xml:space="preserve"> est découpé en 3 parties majeures. C’est ce que nous allons voir dans la suite de ce rapport.</w:t>
+        <w:t xml:space="preserve">en </w:t>
+      </w:r>
+      <w:r>
+        <w:t>relançant</w:t>
+      </w:r>
+      <w:r>
+        <w:t xml:space="preserve"> une autre instance de client. </w:t>
       </w:r>
     </w:p>
     <w:p>
@@ -3366,11 +4026,11 @@
         <w:pStyle w:val="Titre2"/>
         <w:ind w:firstLine="708"/>
       </w:pPr>
-      <w:bookmarkStart w:id="14" w:name="_Toc501876730"/>
-      <w:r>
-        <w:t>Recherche de fournisseurs</w:t>
-      </w:r>
-      <w:bookmarkEnd w:id="14"/>
+      <w:bookmarkStart w:id="16" w:name="_Toc501876732"/>
+      <w:r>
+        <w:t>Achat d’un ticket</w:t>
+      </w:r>
+      <w:bookmarkEnd w:id="16"/>
     </w:p>
     <w:p/>
     <w:p>
@@ -3378,112 +4038,315 @@
         <w:ind w:firstLine="708"/>
       </w:pPr>
       <w:r>
-        <w:t xml:space="preserve">La </w:t>
-      </w:r>
-      <w:r>
-        <w:t>première</w:t>
-      </w:r>
-      <w:r>
-        <w:t xml:space="preserve"> partie de la </w:t>
+        <w:rPr>
+          <w:noProof/>
+        </w:rPr>
+        <w:drawing>
+          <wp:anchor distT="0" distB="0" distL="114300" distR="114300" simplePos="0" relativeHeight="251668480" behindDoc="0" locked="0" layoutInCell="1" allowOverlap="1">
+            <wp:simplePos x="0" y="0"/>
+            <wp:positionH relativeFrom="margin">
+              <wp:align>left</wp:align>
+            </wp:positionH>
+            <wp:positionV relativeFrom="paragraph">
+              <wp:posOffset>12700</wp:posOffset>
+            </wp:positionV>
+            <wp:extent cx="647700" cy="647700"/>
+            <wp:effectExtent l="0" t="0" r="0" b="0"/>
+            <wp:wrapSquare wrapText="bothSides"/>
+            <wp:docPr id="29" name="Image 29" descr="C:\Users\kifkif\Downloads\shopping-cart.png"/>
+            <wp:cNvGraphicFramePr>
+              <a:graphicFrameLocks xmlns:a="http://schemas.openxmlformats.org/drawingml/2006/main" noChangeAspect="1"/>
+            </wp:cNvGraphicFramePr>
+            <a:graphic xmlns:a="http://schemas.openxmlformats.org/drawingml/2006/main">
+              <a:graphicData uri="http://schemas.openxmlformats.org/drawingml/2006/picture">
+                <pic:pic xmlns:pic="http://schemas.openxmlformats.org/drawingml/2006/picture">
+                  <pic:nvPicPr>
+                    <pic:cNvPr id="0" name="Picture 7" descr="C:\Users\kifkif\Downloads\shopping-cart.png"/>
+                    <pic:cNvPicPr>
+                      <a:picLocks noChangeAspect="1" noChangeArrowheads="1"/>
+                    </pic:cNvPicPr>
+                  </pic:nvPicPr>
+                  <pic:blipFill>
+                    <a:blip r:embed="rId18">
+                      <a:extLst>
+                        <a:ext uri="{28A0092B-C50C-407E-A947-70E740481C1C}">
+                          <a14:useLocalDpi xmlns:a14="http://schemas.microsoft.com/office/drawing/2010/main" val="0"/>
+                        </a:ext>
+                      </a:extLst>
+                    </a:blip>
+                    <a:srcRect/>
+                    <a:stretch>
+                      <a:fillRect/>
+                    </a:stretch>
+                  </pic:blipFill>
+                  <pic:spPr bwMode="auto">
+                    <a:xfrm>
+                      <a:off x="0" y="0"/>
+                      <a:ext cx="647700" cy="647700"/>
+                    </a:xfrm>
+                    <a:prstGeom prst="rect">
+                      <a:avLst/>
+                    </a:prstGeom>
+                    <a:noFill/>
+                    <a:ln>
+                      <a:noFill/>
+                    </a:ln>
+                  </pic:spPr>
+                </pic:pic>
+              </a:graphicData>
+            </a:graphic>
+            <wp14:sizeRelH relativeFrom="margin">
+              <wp14:pctWidth>0</wp14:pctWidth>
+            </wp14:sizeRelH>
+            <wp14:sizeRelV relativeFrom="margin">
+              <wp14:pctHeight>0</wp14:pctHeight>
+            </wp14:sizeRelV>
+          </wp:anchor>
+        </w:drawing>
+      </w:r>
+      <w:r>
+        <w:t xml:space="preserve">Dans le cas </w:t>
+      </w:r>
+      <w:r>
+        <w:t>où</w:t>
+      </w:r>
+      <w:r>
+        <w:t xml:space="preserve"> le client sélectionne une </w:t>
+      </w:r>
+      <w:r>
+        <w:t>des offres</w:t>
+      </w:r>
+      <w:r>
+        <w:t xml:space="preserve"> qui lui est faire, il</w:t>
+      </w:r>
+      <w:r>
+        <w:t xml:space="preserve"> notifie le fournisseur qu’il est choisi en attendant une réponse de celui-ci. Une fois</w:t>
+      </w:r>
+      <w:r>
+        <w:t>,</w:t>
+      </w:r>
+      <w:r>
+        <w:t xml:space="preserve"> la réponse </w:t>
+      </w:r>
+      <w:r>
+        <w:t>reçut</w:t>
+      </w:r>
+      <w:r>
+        <w:t xml:space="preserve">, le client </w:t>
+      </w:r>
+      <w:r>
+        <w:t>envoie</w:t>
+      </w:r>
+      <w:r>
+        <w:t xml:space="preserve"> un message au fournisseur contenant le montant du ticket qui avait été convenu lors de la négociation puis ferme le salon en envoyant un message de fermeture à tous les fournisseurs du salon. Chaque fournisseur quitte </w:t>
+      </w:r>
+      <w:r>
+        <w:t>ainsi</w:t>
+      </w:r>
+      <w:r>
+        <w:t xml:space="preserve"> le salon et peut de nouveau répondre à d’autres appels d’offre</w:t>
+      </w:r>
+      <w:r>
+        <w:t>s</w:t>
+      </w:r>
+      <w:r>
+        <w:t xml:space="preserve"> que fera transiter un broker.</w:t>
+      </w:r>
+    </w:p>
+    <w:p>
+      <w:pPr>
+        <w:ind w:firstLine="0"/>
+      </w:pPr>
+    </w:p>
+    <w:p>
+      <w:pPr>
+        <w:pStyle w:val="Titre1"/>
+      </w:pPr>
+      <w:bookmarkStart w:id="17" w:name="_Toc501876733"/>
+      <w:r>
+        <w:t>Stratégie de négociation</w:t>
+      </w:r>
+      <w:bookmarkEnd w:id="17"/>
+    </w:p>
+    <w:p/>
+    <w:p>
+      <w:pPr>
+        <w:ind w:firstLine="708"/>
+      </w:pPr>
+      <w:r>
+        <w:rPr>
+          <w:noProof/>
+        </w:rPr>
+        <w:drawing>
+          <wp:anchor distT="0" distB="0" distL="114300" distR="114300" simplePos="0" relativeHeight="251671552" behindDoc="0" locked="0" layoutInCell="1" allowOverlap="1">
+            <wp:simplePos x="0" y="0"/>
+            <wp:positionH relativeFrom="margin">
+              <wp:align>left</wp:align>
+            </wp:positionH>
+            <wp:positionV relativeFrom="paragraph">
+              <wp:posOffset>8255</wp:posOffset>
+            </wp:positionV>
+            <wp:extent cx="381000" cy="381000"/>
+            <wp:effectExtent l="0" t="0" r="0" b="0"/>
+            <wp:wrapSquare wrapText="bothSides"/>
+            <wp:docPr id="31" name="Image 31" descr="C:\Users\kifkif\Downloads\idea.png"/>
+            <wp:cNvGraphicFramePr>
+              <a:graphicFrameLocks xmlns:a="http://schemas.openxmlformats.org/drawingml/2006/main" noChangeAspect="1"/>
+            </wp:cNvGraphicFramePr>
+            <a:graphic xmlns:a="http://schemas.openxmlformats.org/drawingml/2006/main">
+              <a:graphicData uri="http://schemas.openxmlformats.org/drawingml/2006/picture">
+                <pic:pic xmlns:pic="http://schemas.openxmlformats.org/drawingml/2006/picture">
+                  <pic:nvPicPr>
+                    <pic:cNvPr id="0" name="Picture 8" descr="C:\Users\kifkif\Downloads\idea.png"/>
+                    <pic:cNvPicPr>
+                      <a:picLocks noChangeAspect="1" noChangeArrowheads="1"/>
+                    </pic:cNvPicPr>
+                  </pic:nvPicPr>
+                  <pic:blipFill>
+                    <a:blip r:embed="rId19">
+                      <a:extLst>
+                        <a:ext uri="{28A0092B-C50C-407E-A947-70E740481C1C}">
+                          <a14:useLocalDpi xmlns:a14="http://schemas.microsoft.com/office/drawing/2010/main" val="0"/>
+                        </a:ext>
+                      </a:extLst>
+                    </a:blip>
+                    <a:srcRect/>
+                    <a:stretch>
+                      <a:fillRect/>
+                    </a:stretch>
+                  </pic:blipFill>
+                  <pic:spPr bwMode="auto">
+                    <a:xfrm>
+                      <a:off x="0" y="0"/>
+                      <a:ext cx="381000" cy="381000"/>
+                    </a:xfrm>
+                    <a:prstGeom prst="rect">
+                      <a:avLst/>
+                    </a:prstGeom>
+                    <a:noFill/>
+                    <a:ln>
+                      <a:noFill/>
+                    </a:ln>
+                  </pic:spPr>
+                </pic:pic>
+              </a:graphicData>
+            </a:graphic>
+            <wp14:sizeRelH relativeFrom="margin">
+              <wp14:pctWidth>0</wp14:pctWidth>
+            </wp14:sizeRelH>
+            <wp14:sizeRelV relativeFrom="margin">
+              <wp14:pctHeight>0</wp14:pctHeight>
+            </wp14:sizeRelV>
+          </wp:anchor>
+        </w:drawing>
+      </w:r>
+      <w:r>
+        <w:t xml:space="preserve">Afin de varier la nature des échanges de </w:t>
       </w:r>
       <w:r>
         <w:t>négociation</w:t>
       </w:r>
       <w:r>
-        <w:t xml:space="preserve"> consiste à mettre en relation des fournisseurs avec un client.</w:t>
-      </w:r>
-    </w:p>
-    <w:p>
-      <w:pPr>
-        <w:ind w:firstLine="0"/>
-      </w:pPr>
-      <w:r>
-        <w:t>Pour se faire, au début de sons cycle de vie, un client lance un appel d’offre</w:t>
+        <w:t xml:space="preserve">, nous avons </w:t>
+      </w:r>
+      <w:r>
+        <w:t>associé</w:t>
+      </w:r>
+      <w:r>
+        <w:t xml:space="preserve"> à chaque client et </w:t>
+      </w:r>
+      <w:r>
+        <w:t>à</w:t>
+      </w:r>
+      <w:r>
+        <w:t xml:space="preserve"> chaque fournisseur un system de négociation. </w:t>
+      </w:r>
+    </w:p>
+    <w:p>
+      <w:pPr>
+        <w:ind w:firstLine="708"/>
+      </w:pPr>
+    </w:p>
+    <w:p>
+      <w:pPr>
+        <w:pStyle w:val="Titre2"/>
+        <w:ind w:firstLine="708"/>
+      </w:pPr>
+      <w:bookmarkStart w:id="18" w:name="_Toc501876734"/>
+      <w:r>
+        <w:t>Stratégie des clients</w:t>
+      </w:r>
+      <w:bookmarkEnd w:id="18"/>
+    </w:p>
+    <w:p/>
+    <w:p>
+      <w:pPr>
+        <w:ind w:firstLine="708"/>
+      </w:pPr>
+      <w:r>
+        <w:t>Chaque client aura une stratégie de négociation sur le choix des offres qui lui sont faites par les fournisseurs en fonction de ses préférences et contrainte</w:t>
       </w:r>
       <w:r>
         <w:t>s</w:t>
       </w:r>
       <w:r>
-        <w:t xml:space="preserve"> pour un type de transport, ces appels d’offres sont alors captés par les brokers qui vont ensuite le faire </w:t>
-      </w:r>
-      <w:r>
-        <w:t>transférer</w:t>
-      </w:r>
-      <w:r>
-        <w:t xml:space="preserve"> aux fournisseurs. Le broker va alors filtrer les réponses des fournisseurs pour </w:t>
-      </w:r>
-      <w:r>
-        <w:t>récupérer</w:t>
-      </w:r>
-      <w:r>
-        <w:t xml:space="preserve"> que ceux qui sont en accord avec la demande du client (</w:t>
-      </w:r>
-      <w:r>
-        <w:t>cf.</w:t>
-      </w:r>
-      <w:r>
-        <w:t xml:space="preserve"> liste noir</w:t>
-      </w:r>
-      <w:r>
-        <w:t>e</w:t>
-      </w:r>
-      <w:r>
-        <w:t xml:space="preserve">). On génère alors un </w:t>
-      </w:r>
-      <w:r>
-        <w:t>numéro</w:t>
-      </w:r>
-      <w:r>
-        <w:t xml:space="preserve"> de groupe aléatoire et on répond aux fournisseurs </w:t>
-      </w:r>
-      <w:r>
-        <w:t>sélectionnés et aux clients qu’</w:t>
-      </w:r>
-      <w:r>
-        <w:t xml:space="preserve">un « salon » de négociation </w:t>
-      </w:r>
-      <w:r>
-        <w:t>a</w:t>
-      </w:r>
-      <w:r>
-        <w:t xml:space="preserve"> été ouvert pour qu’ils puissent échanger.</w:t>
-      </w:r>
-    </w:p>
-    <w:p>
-      <w:pPr>
-        <w:ind w:firstLine="0"/>
-      </w:pPr>
-      <w:r>
-        <w:t xml:space="preserve">Si le client ne </w:t>
-      </w:r>
-      <w:r>
-        <w:t>reçoit</w:t>
-      </w:r>
-      <w:r>
-        <w:t xml:space="preserve"> pas de réponse de la part d’un broker au bout d’un certain temps, il relance un appel d’offre avec un nombre maximum d’essai de 6. Si ce nombre est atteint, le client se détruit alors en </w:t>
-      </w:r>
-      <w:r>
-        <w:t>relançant</w:t>
-      </w:r>
-      <w:r>
-        <w:t xml:space="preserve"> une autre instance de client.</w:t>
-      </w:r>
-    </w:p>
-    <w:p>
-      <w:pPr>
-        <w:ind w:firstLine="0"/>
-      </w:pPr>
+        <w:t>. Il aura également une stratégie lors du prix qu’il fait passer dans son appel d’offre</w:t>
+      </w:r>
+      <w:r>
+        <w:t>s</w:t>
+      </w:r>
+      <w:r>
+        <w:t>.</w:t>
+      </w:r>
+    </w:p>
+    <w:p>
+      <w:pPr>
+        <w:pStyle w:val="Titre2"/>
+        <w:ind w:firstLine="708"/>
+      </w:pPr>
+      <w:bookmarkStart w:id="19" w:name="_Toc501876735"/>
+      <w:r>
+        <w:t>Stratégie des fournisseurs</w:t>
+      </w:r>
+      <w:bookmarkEnd w:id="19"/>
+    </w:p>
+    <w:p/>
+    <w:p>
+      <w:pPr>
+        <w:ind w:firstLine="708"/>
+      </w:pPr>
+      <w:r>
+        <w:t xml:space="preserve">Un fournisseur aura une stratégie qui va déterminer le prix qu’il va choisir pour vendre </w:t>
+      </w:r>
+      <w:r>
+        <w:t>ses tickets</w:t>
+      </w:r>
+      <w:r>
+        <w:t xml:space="preserve"> en réponse à un appel d’offre</w:t>
+      </w:r>
+      <w:r>
+        <w:t>s</w:t>
+      </w:r>
+      <w:r>
+        <w:t xml:space="preserve">, en ayant connaissance </w:t>
+      </w:r>
+      <w:r>
+        <w:t>des anciens appels</w:t>
+      </w:r>
+      <w:r>
+        <w:t xml:space="preserve"> d’offre</w:t>
+      </w:r>
+      <w:r>
+        <w:t>s</w:t>
+      </w:r>
+      <w:r>
+        <w:t xml:space="preserve"> et des anciennes offres qu’il a pu faire.</w:t>
+      </w:r>
     </w:p>
     <w:p>
       <w:pPr>
         <w:ind w:firstLine="0"/>
         <w:jc w:val="left"/>
-        <w:rPr>
-          <w:rFonts w:eastAsiaTheme="majorEastAsia" w:cstheme="majorBidi"/>
-          <w:color w:val="AA610D" w:themeColor="accent1" w:themeShade="BF"/>
-          <w:sz w:val="26"/>
-          <w:szCs w:val="26"/>
-        </w:rPr>
       </w:pPr>
       <w:r>
         <w:br w:type="page"/>
@@ -3494,301 +4357,6 @@
         <w:pStyle w:val="Titre2"/>
         <w:ind w:firstLine="708"/>
       </w:pPr>
-      <w:bookmarkStart w:id="15" w:name="_Toc501876731"/>
-      <w:r>
-        <w:lastRenderedPageBreak/>
-        <w:t>Négociation</w:t>
-      </w:r>
-      <w:bookmarkEnd w:id="15"/>
-    </w:p>
-    <w:p/>
-    <w:p>
-      <w:pPr>
-        <w:ind w:firstLine="0"/>
-      </w:pPr>
-      <w:r>
-        <w:t xml:space="preserve">Nous fournisseurs et </w:t>
-      </w:r>
-      <w:r>
-        <w:t>notre client</w:t>
-      </w:r>
-      <w:r>
-        <w:t xml:space="preserve"> étant maintenant en relation, la négociation à proprement parlé peut commencer. Pour ce faire le client </w:t>
-      </w:r>
-      <w:r>
-        <w:t>envoi</w:t>
-      </w:r>
-      <w:r>
-        <w:t xml:space="preserve"> en broadcast dans le salon un nouveau message </w:t>
-      </w:r>
-      <w:r>
-        <w:t>« d’appel d’offre</w:t>
-      </w:r>
-      <w:r>
-        <w:t>s</w:t>
-      </w:r>
-      <w:r>
-        <w:t> ». Il attend</w:t>
-      </w:r>
-      <w:r>
-        <w:t xml:space="preserve"> alors en réponse une offre de chaque fournisseur du salon. Chaque fournisseur va alors renvoyer </w:t>
-      </w:r>
-      <w:r>
-        <w:t>une réponse</w:t>
-      </w:r>
-      <w:r>
-        <w:t xml:space="preserve"> avec un prix. Une fois toutes </w:t>
-      </w:r>
-      <w:r>
-        <w:t>les réponses obtenues,</w:t>
-      </w:r>
-      <w:r>
-        <w:t xml:space="preserve"> ou </w:t>
-      </w:r>
-      <w:r>
-        <w:t>après</w:t>
-      </w:r>
-      <w:r>
-        <w:t xml:space="preserve"> un temps maximal d’attente, le client peut départager les offres qu’il à </w:t>
-      </w:r>
-      <w:r>
-        <w:t>reçut</w:t>
-      </w:r>
-      <w:r>
-        <w:t xml:space="preserve"> en fonction de ses préférences et contraintes. Il peut alors choisir de sélectionner une offre ou relancer un autre « appel d’offre</w:t>
-      </w:r>
-      <w:r>
-        <w:t>s</w:t>
-      </w:r>
-      <w:r>
-        <w:t> » avec un maximum de 6 essais. Si le nombre maximum de tentative</w:t>
-      </w:r>
-      <w:r>
-        <w:t>s</w:t>
-      </w:r>
-      <w:r>
-        <w:t xml:space="preserve"> est atteint, alors le client ferme le salon et se détruit</w:t>
-      </w:r>
-      <w:r>
-        <w:t xml:space="preserve"> </w:t>
-      </w:r>
-      <w:r>
-        <w:t xml:space="preserve">en </w:t>
-      </w:r>
-      <w:r>
-        <w:t>relançant</w:t>
-      </w:r>
-      <w:r>
-        <w:t xml:space="preserve"> une autre instance de client. </w:t>
-      </w:r>
-    </w:p>
-    <w:p>
-      <w:pPr>
-        <w:ind w:firstLine="0"/>
-      </w:pPr>
-    </w:p>
-    <w:p>
-      <w:pPr>
-        <w:pStyle w:val="Titre2"/>
-        <w:ind w:firstLine="708"/>
-      </w:pPr>
-      <w:bookmarkStart w:id="16" w:name="_Toc501876732"/>
-      <w:r>
-        <w:t>Achat d’un ticket</w:t>
-      </w:r>
-      <w:bookmarkEnd w:id="16"/>
-    </w:p>
-    <w:p/>
-    <w:p>
-      <w:pPr>
-        <w:ind w:firstLine="708"/>
-      </w:pPr>
-      <w:r>
-        <w:t xml:space="preserve">Dans le cas </w:t>
-      </w:r>
-      <w:r>
-        <w:t>où</w:t>
-      </w:r>
-      <w:r>
-        <w:t xml:space="preserve"> le client sélectionne une </w:t>
-      </w:r>
-      <w:r>
-        <w:t>des offres</w:t>
-      </w:r>
-      <w:r>
-        <w:t xml:space="preserve"> qui lui est faire, il</w:t>
-      </w:r>
-      <w:r>
-        <w:t xml:space="preserve"> notifie le fournisseur qu’il est choisi en attendant une réponse de celui-ci. Une fois</w:t>
-      </w:r>
-      <w:r>
-        <w:t>,</w:t>
-      </w:r>
-      <w:r>
-        <w:t xml:space="preserve"> la réponse </w:t>
-      </w:r>
-      <w:r>
-        <w:t>reçut</w:t>
-      </w:r>
-      <w:r>
-        <w:t xml:space="preserve">, le client </w:t>
-      </w:r>
-      <w:r>
-        <w:t>envoie</w:t>
-      </w:r>
-      <w:r>
-        <w:t xml:space="preserve"> un message au fournisseur contenant le montant du ticket qui avait été convenu lors de la négociation puis ferme le salon en envoyant un message de fermeture à tous les fournisseurs du salon. Chaque fournisseur quitte </w:t>
-      </w:r>
-      <w:r>
-        <w:t>ainsi</w:t>
-      </w:r>
-      <w:r>
-        <w:t xml:space="preserve"> le salon et peut de nouveau répondre à d’autres appels d’offre</w:t>
-      </w:r>
-      <w:r>
-        <w:t>s</w:t>
-      </w:r>
-      <w:r>
-        <w:t xml:space="preserve"> que fera transiter un broker.</w:t>
-      </w:r>
-    </w:p>
-    <w:p>
-      <w:pPr>
-        <w:ind w:firstLine="0"/>
-      </w:pPr>
-    </w:p>
-    <w:p>
-      <w:pPr>
-        <w:pStyle w:val="Titre1"/>
-      </w:pPr>
-      <w:bookmarkStart w:id="17" w:name="_Toc501876733"/>
-      <w:r>
-        <w:t>Stratégie de négociation</w:t>
-      </w:r>
-      <w:bookmarkEnd w:id="17"/>
-    </w:p>
-    <w:p/>
-    <w:p>
-      <w:pPr>
-        <w:ind w:firstLine="708"/>
-      </w:pPr>
-      <w:r>
-        <w:t xml:space="preserve">Afin de varier la nature des échanges de </w:t>
-      </w:r>
-      <w:r>
-        <w:t>négociation</w:t>
-      </w:r>
-      <w:r>
-        <w:t xml:space="preserve">, nous avons </w:t>
-      </w:r>
-      <w:r>
-        <w:t>associé</w:t>
-      </w:r>
-      <w:r>
-        <w:t xml:space="preserve"> à chaque client et </w:t>
-      </w:r>
-      <w:r>
-        <w:t>à</w:t>
-      </w:r>
-      <w:r>
-        <w:t xml:space="preserve"> chaque fournisseur un system de négociation. </w:t>
-      </w:r>
-    </w:p>
-    <w:p>
-      <w:pPr>
-        <w:ind w:firstLine="708"/>
-      </w:pPr>
-    </w:p>
-    <w:p>
-      <w:pPr>
-        <w:pStyle w:val="Titre2"/>
-        <w:ind w:firstLine="708"/>
-      </w:pPr>
-      <w:bookmarkStart w:id="18" w:name="_Toc501876734"/>
-      <w:r>
-        <w:t>Stratégie des clients</w:t>
-      </w:r>
-      <w:bookmarkEnd w:id="18"/>
-    </w:p>
-    <w:p/>
-    <w:p>
-      <w:pPr>
-        <w:ind w:firstLine="708"/>
-      </w:pPr>
-      <w:r>
-        <w:t>Chaque client aura une stratégie de négociation sur le choix des offres qui lui sont faites par les fournisseurs en fonction de ses préférences et contrainte</w:t>
-      </w:r>
-      <w:r>
-        <w:t>s</w:t>
-      </w:r>
-      <w:r>
-        <w:t>. Il aura également une stratégie lors du prix qu’il fait passer dans son appel d’offre</w:t>
-      </w:r>
-      <w:r>
-        <w:t>s</w:t>
-      </w:r>
-      <w:r>
-        <w:t>.</w:t>
-      </w:r>
-    </w:p>
-    <w:p>
-      <w:pPr>
-        <w:pStyle w:val="Titre2"/>
-        <w:ind w:firstLine="708"/>
-      </w:pPr>
-      <w:bookmarkStart w:id="19" w:name="_Toc501876735"/>
-      <w:r>
-        <w:t>Stratégie des fournisseurs</w:t>
-      </w:r>
-      <w:bookmarkEnd w:id="19"/>
-    </w:p>
-    <w:p/>
-    <w:p>
-      <w:pPr>
-        <w:ind w:firstLine="708"/>
-      </w:pPr>
-      <w:r>
-        <w:t xml:space="preserve">Un fournisseur aura une stratégie qui va déterminer le prix qu’il va choisir pour vendre </w:t>
-      </w:r>
-      <w:r>
-        <w:t>ses tickets</w:t>
-      </w:r>
-      <w:r>
-        <w:t xml:space="preserve"> en réponse à un appel d’offre</w:t>
-      </w:r>
-      <w:r>
-        <w:t>s</w:t>
-      </w:r>
-      <w:r>
-        <w:t xml:space="preserve">, en ayant connaissance </w:t>
-      </w:r>
-      <w:r>
-        <w:t>des anciens appels</w:t>
-      </w:r>
-      <w:r>
-        <w:t xml:space="preserve"> d’offre</w:t>
-      </w:r>
-      <w:r>
-        <w:t>s</w:t>
-      </w:r>
-      <w:r>
-        <w:t xml:space="preserve"> et des anciennes offres qu’il a pu faire.</w:t>
-      </w:r>
-    </w:p>
-    <w:p>
-      <w:pPr>
-        <w:ind w:firstLine="0"/>
-        <w:jc w:val="left"/>
-      </w:pPr>
-      <w:r>
-        <w:br w:type="page"/>
-      </w:r>
-    </w:p>
-    <w:p>
-      <w:pPr>
-        <w:pStyle w:val="Titre2"/>
-        <w:ind w:firstLine="708"/>
-      </w:pPr>
       <w:bookmarkStart w:id="20" w:name="_Toc501876736"/>
       <w:r>
         <w:lastRenderedPageBreak/>
@@ -3907,15 +4475,82 @@
       <w:r>
         <w:t>Résultat final</w:t>
       </w:r>
+      <w:bookmarkEnd w:id="21"/>
+    </w:p>
+    <w:p/>
+    <w:p>
+      <w:pPr>
+        <w:ind w:firstLine="708"/>
+      </w:pPr>
       <w:bookmarkStart w:id="22" w:name="_GoBack"/>
-      <w:bookmarkEnd w:id="21"/>
+      <w:r>
+        <w:rPr>
+          <w:noProof/>
+        </w:rPr>
+        <w:drawing>
+          <wp:anchor distT="0" distB="0" distL="114300" distR="114300" simplePos="0" relativeHeight="251672576" behindDoc="0" locked="0" layoutInCell="1" allowOverlap="1">
+            <wp:simplePos x="0" y="0"/>
+            <wp:positionH relativeFrom="margin">
+              <wp:align>left</wp:align>
+            </wp:positionH>
+            <wp:positionV relativeFrom="paragraph">
+              <wp:posOffset>10160</wp:posOffset>
+            </wp:positionV>
+            <wp:extent cx="647700" cy="647700"/>
+            <wp:effectExtent l="0" t="0" r="0" b="0"/>
+            <wp:wrapSquare wrapText="bothSides"/>
+            <wp:docPr id="32" name="Image 32" descr="C:\Users\kifkif\Downloads\output.png"/>
+            <wp:cNvGraphicFramePr>
+              <a:graphicFrameLocks xmlns:a="http://schemas.openxmlformats.org/drawingml/2006/main" noChangeAspect="1"/>
+            </wp:cNvGraphicFramePr>
+            <a:graphic xmlns:a="http://schemas.openxmlformats.org/drawingml/2006/main">
+              <a:graphicData uri="http://schemas.openxmlformats.org/drawingml/2006/picture">
+                <pic:pic xmlns:pic="http://schemas.openxmlformats.org/drawingml/2006/picture">
+                  <pic:nvPicPr>
+                    <pic:cNvPr id="0" name="Picture 9" descr="C:\Users\kifkif\Downloads\output.png"/>
+                    <pic:cNvPicPr>
+                      <a:picLocks noChangeAspect="1" noChangeArrowheads="1"/>
+                    </pic:cNvPicPr>
+                  </pic:nvPicPr>
+                  <pic:blipFill>
+                    <a:blip r:embed="rId20">
+                      <a:extLst>
+                        <a:ext uri="{28A0092B-C50C-407E-A947-70E740481C1C}">
+                          <a14:useLocalDpi xmlns:a14="http://schemas.microsoft.com/office/drawing/2010/main" val="0"/>
+                        </a:ext>
+                      </a:extLst>
+                    </a:blip>
+                    <a:srcRect/>
+                    <a:stretch>
+                      <a:fillRect/>
+                    </a:stretch>
+                  </pic:blipFill>
+                  <pic:spPr bwMode="auto">
+                    <a:xfrm>
+                      <a:off x="0" y="0"/>
+                      <a:ext cx="647700" cy="647700"/>
+                    </a:xfrm>
+                    <a:prstGeom prst="rect">
+                      <a:avLst/>
+                    </a:prstGeom>
+                    <a:noFill/>
+                    <a:ln>
+                      <a:noFill/>
+                    </a:ln>
+                  </pic:spPr>
+                </pic:pic>
+              </a:graphicData>
+            </a:graphic>
+            <wp14:sizeRelH relativeFrom="margin">
+              <wp14:pctWidth>0</wp14:pctWidth>
+            </wp14:sizeRelH>
+            <wp14:sizeRelV relativeFrom="margin">
+              <wp14:pctHeight>0</wp14:pctHeight>
+            </wp14:sizeRelV>
+          </wp:anchor>
+        </w:drawing>
+      </w:r>
       <w:bookmarkEnd w:id="22"/>
-    </w:p>
-    <w:p/>
-    <w:p>
-      <w:pPr>
-        <w:ind w:firstLine="708"/>
-      </w:pPr>
       <w:r>
         <w:t xml:space="preserve">Chaque agent possède donc une </w:t>
       </w:r>
@@ -4058,7 +4693,7 @@
                     <pic:cNvPicPr/>
                   </pic:nvPicPr>
                   <pic:blipFill>
-                    <a:blip r:embed="rId12"/>
+                    <a:blip r:embed="rId21"/>
                     <a:stretch>
                       <a:fillRect/>
                     </a:stretch>
@@ -4143,7 +4778,7 @@
                     <pic:cNvPicPr/>
                   </pic:nvPicPr>
                   <pic:blipFill>
-                    <a:blip r:embed="rId13"/>
+                    <a:blip r:embed="rId22"/>
                     <a:stretch>
                       <a:fillRect/>
                     </a:stretch>
@@ -4221,10 +4856,22 @@
       <w:bookmarkEnd w:id="25"/>
     </w:p>
     <w:p/>
-    <w:p/>
+    <w:p>
+      <w:r>
+        <w:t>Nous avons donc réussi à réaliser un system de négociation mettant en relations différents agents</w:t>
+      </w:r>
+      <w:r>
+        <w:t xml:space="preserve"> avec leurs propres contraintes et croyances. Couplé avec un système d’affichage et de logs, il est aisé de suivre l’évolution globale du système afin de comprendre le déroulement des négociations en temps réel. </w:t>
+      </w:r>
+    </w:p>
+    <w:p>
+      <w:r>
+        <w:t>Néanmoins, les négociations restent très basiques, l’évolution suivante serait donc d’ajouter un système plus complexe et varié de négociation des agents afin de les différencier dans leurs prises de décisions. De ce fait, on pourrait, avec une charge de travail conséquente, aboutir à une simulation plus ou moins proche du réel et ainsi permettre d’étudier les comportements et en extraire des conclusions et résultats.</w:t>
+      </w:r>
+    </w:p>
     <w:sectPr>
-      <w:headerReference w:type="default" r:id="rId14"/>
-      <w:footerReference w:type="default" r:id="rId15"/>
+      <w:headerReference w:type="default" r:id="rId23"/>
+      <w:footerReference w:type="default" r:id="rId24"/>
       <w:pgSz w:w="11906" w:h="16838"/>
       <w:pgMar w:top="1417" w:right="1417" w:bottom="1417" w:left="1417" w:header="708" w:footer="708" w:gutter="0"/>
       <w:pgNumType w:start="0"/>
@@ -6215,7 +6862,7 @@
 </file>
 
 <file path=customXml/itemProps2.xml><?xml version="1.0" encoding="utf-8"?>
-<ds:datastoreItem xmlns:ds="http://schemas.openxmlformats.org/officeDocument/2006/customXml" ds:itemID="{371BE404-5041-4F3D-82AF-901C9D750D77}">
+<ds:datastoreItem xmlns:ds="http://schemas.openxmlformats.org/officeDocument/2006/customXml" ds:itemID="{A219882A-8735-448F-8FFF-9B28D51BACAC}">
   <ds:schemaRefs>
     <ds:schemaRef ds:uri="http://schemas.openxmlformats.org/officeDocument/2006/bibliography"/>
   </ds:schemaRefs>
